--- a/Documentation written by me/licenta finala/bucati/tehnologii folosite/Tehnologii folosite.docx
+++ b/Documentation written by me/licenta finala/bucati/tehnologii folosite/Tehnologii folosite.docx
@@ -50,7 +50,16 @@
     </w:p>
     <w:p>
       <w:r>
-        <w:t xml:space="preserve">Am ales acest limbaj de programare, deoarece exista multe tool-uri ce </w:t>
+        <w:t>S-a</w:t>
+      </w:r>
+      <w:r>
+        <w:t xml:space="preserve"> </w:t>
+      </w:r>
+      <w:r>
+        <w:t>optat pentru</w:t>
+      </w:r>
+      <w:r>
+        <w:t xml:space="preserve"> acest limbaj de programare, deoarece exista multe tool-uri ce </w:t>
       </w:r>
       <w:r>
         <w:t>faciliteaza dezvoltarea codului, exista o vasta documentatie pe internet pentru Java si nu in ultimul rand, exista multe framework-uri si librarii ce pot folosite in sprijinul dezvoltarii unei aplicatii de tip web. Exemple de astfel de framework-uri si librarii sunt urmatoarele: Spring, Hibernate.</w:t>
@@ -104,10 +113,16 @@
         </w:tabs>
       </w:pPr>
       <w:r>
-        <w:t xml:space="preserve">Am </w:t>
-      </w:r>
-      <w:r>
-        <w:t>ales acest server WEB, deoarece ofera suport pentru deploy-ul aplicatiilor scrise in java si arhivate in structuri de tip war.</w:t>
+        <w:t>S-a</w:t>
+      </w:r>
+      <w:r>
+        <w:t xml:space="preserve"> </w:t>
+      </w:r>
+      <w:r>
+        <w:t>optat pentru</w:t>
+      </w:r>
+      <w:r>
+        <w:t xml:space="preserve"> acest server WEB, deoarece ofera suport pentru deploy-ul aplicatiilor scrise in java si arhivate in structuri de tip war.</w:t>
       </w:r>
     </w:p>
     <w:p>
@@ -252,7 +267,16 @@
     </w:p>
     <w:p>
       <w:r>
-        <w:t>Am ales acest framework deoarece</w:t>
+        <w:t>S-a</w:t>
+      </w:r>
+      <w:r>
+        <w:t xml:space="preserve"> </w:t>
+      </w:r>
+      <w:r>
+        <w:t>optat pentru</w:t>
+      </w:r>
+      <w:r>
+        <w:t xml:space="preserve"> acest framework deoarece</w:t>
       </w:r>
       <w:r>
         <w:t xml:space="preserve"> aveam nevoie de suport pentru organizarea si legarea componentelor intre ele.</w:t>
@@ -321,7 +345,10 @@
     </w:p>
     <w:p>
       <w:r>
-        <w:t xml:space="preserve">Am folosit Spring MVC deoarece ofera o separare clara </w:t>
+        <w:t>S-a optat pentru</w:t>
+      </w:r>
+      <w:r>
+        <w:t xml:space="preserve"> Spring MVC deoarece ofera o separare clara </w:t>
       </w:r>
       <w:r>
         <w:t xml:space="preserve">a responsabilitatilor </w:t>
@@ -389,7 +416,10 @@
     </w:p>
     <w:p>
       <w:r>
-        <w:t>Am folosit acest framework deoarece ofera suport pentru management-ul utilizatorilor si se integreaza cu framework-ul principal folosit in aplicatie, si anume Spring.</w:t>
+        <w:t>S-a optat pentru</w:t>
+      </w:r>
+      <w:r>
+        <w:t xml:space="preserve"> acest framework deoarece ofera suport pentru management-ul utilizatorilor si se integreaza cu framework-ul principal folosit in aplicatie, si anume Spring.</w:t>
       </w:r>
     </w:p>
     <w:p>
@@ -708,7 +738,10 @@
     </w:p>
     <w:p>
       <w:r>
-        <w:t>Am folosit acest sistem de gestiune a bazelor de date, deoarece:</w:t>
+        <w:t>S-a optat pentru</w:t>
+      </w:r>
+      <w:r>
+        <w:t xml:space="preserve"> acest sistem de gestiune a bazelor de date, deoarece:</w:t>
       </w:r>
     </w:p>
     <w:p>
@@ -823,7 +856,10 @@
     </w:p>
     <w:p>
       <w:r>
-        <w:t xml:space="preserve">Am ales sa folosesc Hibernate </w:t>
+        <w:t>S-a optat pentru</w:t>
+      </w:r>
+      <w:r>
+        <w:t xml:space="preserve"> Hibernate </w:t>
       </w:r>
       <w:r>
         <w:t xml:space="preserve">in primul rand </w:t>
@@ -883,7 +919,10 @@
     </w:p>
     <w:p>
       <w:r>
-        <w:t>Am folosit Junit pentru testarea corectitudinii algoritmilor utilizati in aplicatie.</w:t>
+        <w:t>S-a optat pentru</w:t>
+      </w:r>
+      <w:r>
+        <w:t xml:space="preserve"> Junit pentru testarea corectitudinii algoritmilor utilizati in aplicatie.</w:t>
       </w:r>
     </w:p>
     <w:p>
@@ -939,7 +978,10 @@
     </w:p>
     <w:p>
       <w:r>
-        <w:t>Am folosit Jackson deoarece permite serializarea si deserializarea obiectelor Java intr-un mod transparent si usor de folosit.</w:t>
+        <w:t>S-a optat pentru</w:t>
+      </w:r>
+      <w:r>
+        <w:t xml:space="preserve"> Jackson deoarece permite serializarea si deserializarea obiectelor Java intr-un mod transparent si usor de folosit.</w:t>
       </w:r>
     </w:p>
     <w:p>
@@ -979,7 +1021,10 @@
     </w:p>
     <w:p>
       <w:r>
-        <w:t>Am folosit acest sistem deoarece ofera suport pentru managementul dependintelor, descarcand automat bibliotecile necesare. Astfel am obtinut un mai bun control asupra versiunilor bibliotecilor si dependintelor dintre modulele aplciatiei.</w:t>
+        <w:t>S-a optat pentru</w:t>
+      </w:r>
+      <w:r>
+        <w:t xml:space="preserve"> acest sistem deoarece ofera suport pentru managementul dependintelor, descarcand automat bibliotecile necesare. Astfel am obtinut un mai bun control asupra versiunilor bibliotecilor si dependintelor dintre modulele aplciatiei.</w:t>
       </w:r>
     </w:p>
     <w:p>
@@ -1022,7 +1067,10 @@
     </w:p>
     <w:p>
       <w:r>
-        <w:t>Am folosit JSP deoarece este tehnologia recomandata de randare a informatiilor ce vin din controllerele create cu sprijinul framework-ului Spring MVC.</w:t>
+        <w:t>S-a optat pentru</w:t>
+      </w:r>
+      <w:r>
+        <w:t xml:space="preserve"> JSP deoarece este tehnologia recomandata de randare a informatiilor ce vin din controllerele create cu sprijinul framework-ului Spring MVC.</w:t>
       </w:r>
     </w:p>
     <w:p>
@@ -1064,7 +1112,10 @@
     </w:p>
     <w:p>
       <w:r>
-        <w:t>Am folosit HTML pentru organizarea informatiilor in paginile interfetei grafice.</w:t>
+        <w:t>S-a folosit</w:t>
+      </w:r>
+      <w:r>
+        <w:t xml:space="preserve"> HTML pentru organizarea informatiilor in paginile interfetei grafice.</w:t>
       </w:r>
     </w:p>
     <w:p>
@@ -1102,7 +1153,13 @@
     </w:p>
     <w:p>
       <w:r>
-        <w:t>Am folosit CSS pentru a formata informatiile din paginile interfetei grafice intr-un mod intuitiv, cu focalizare asupra informatiilor importante.</w:t>
+        <w:t xml:space="preserve">S-a </w:t>
+      </w:r>
+      <w:r>
+        <w:t>folosit</w:t>
+      </w:r>
+      <w:r>
+        <w:t xml:space="preserve"> CSS pentru a formata informatiile din paginile interfetei grafice intr-un mod intuitiv, cu focalizare asupra informatiilor importante.</w:t>
       </w:r>
     </w:p>
     <w:p>
@@ -1540,7 +1597,16 @@
     </w:p>
     <w:p>
       <w:r>
-        <w:t>Principalul motiv pentru care am folosit Javascript este pentru a putea manipula tabla de sah</w:t>
+        <w:t xml:space="preserve">Principalul motiv pentru care </w:t>
+      </w:r>
+      <w:r>
+        <w:t>s-a</w:t>
+      </w:r>
+      <w:r>
+        <w:t xml:space="preserve"> optat pentru</w:t>
+      </w:r>
+      <w:r>
+        <w:t xml:space="preserve"> Javascript este pentru a putea manipula tabla de sah</w:t>
       </w:r>
       <w:r>
         <w:t>.</w:t>
@@ -1577,7 +1643,10 @@
     </w:p>
     <w:p>
       <w:r>
-        <w:t>Am folosit Jquery pentru navigarea intre mutarile unei liste de strategii de sah.</w:t>
+        <w:t>S-a</w:t>
+      </w:r>
+      <w:r>
+        <w:t xml:space="preserve"> folosit Jquery pentru navigarea intre mutarile unei liste de strategii de sah.</w:t>
       </w:r>
     </w:p>
     <w:p>
@@ -1611,7 +1680,10 @@
     </w:p>
     <w:p>
       <w:r>
-        <w:t>Am folosit Ajax pentru a  genera urmatoarea mutare in cadrul unul meci de sah.</w:t>
+        <w:t>S-a</w:t>
+      </w:r>
+      <w:r>
+        <w:t xml:space="preserve"> folosit Ajax pentru a  genera urmatoarea mutare in cadrul unul meci de sah.</w:t>
       </w:r>
     </w:p>
     <w:p>
@@ -1646,7 +1718,10 @@
     </w:p>
     <w:p>
       <w:r>
-        <w:t xml:space="preserve">Am folosit acest API pentru randarea tablei de sah. </w:t>
+        <w:t>S-a</w:t>
+      </w:r>
+      <w:r>
+        <w:t xml:space="preserve"> folosit acest API pentru randarea tablei de sah. </w:t>
       </w:r>
     </w:p>
     <w:p>
@@ -1736,7 +1811,10 @@
     </w:p>
     <w:p>
       <w:r>
-        <w:t>Am folosit HTTP deoarece acesta este protocolul implicit de comunicare in aplicatiile WEB bazate pe Spring MVC.</w:t>
+        <w:t>S-a</w:t>
+      </w:r>
+      <w:r>
+        <w:t xml:space="preserve"> folosit HTTP deoarece acesta este protocolul implicit de comunicare in aplicatiile WEB bazate pe Spring MVC.</w:t>
       </w:r>
     </w:p>
     <w:p>
@@ -1773,10 +1851,13 @@
     </w:p>
     <w:p>
       <w:r>
-        <w:t>Am folosit JSON deoarece necesita mai putine metadate decat XML.</w:t>
+        <w:t>S-a</w:t>
       </w:r>
       <w:bookmarkStart w:id="0" w:name="_GoBack"/>
       <w:bookmarkEnd w:id="0"/>
+      <w:r>
+        <w:t xml:space="preserve"> folosit JSON deoarece necesita mai putine metadate decat XML.</w:t>
+      </w:r>
     </w:p>
     <w:sectPr>
       <w:pgSz w:w="12240" w:h="15840"/>
